--- a/Caractéristiques Mail.docx
+++ b/Caractéristiques Mail.docx
@@ -51,6 +51,55 @@
         </w:rPr>
         <w:t>Adresse source</w:t>
       </w:r>
+      <w:r>
+        <w:rPr>
+          <w:b/>
+          <w:bCs/>
+          <w:sz w:val="32"/>
+          <w:szCs w:val="32"/>
+        </w:rPr>
+        <w:t> :</w:t>
+      </w:r>
+    </w:p>
+    <w:p>
+      <w:pPr>
+        <w:rPr>
+          <w:b/>
+          <w:bCs/>
+          <w:sz w:val="32"/>
+          <w:szCs w:val="32"/>
+        </w:rPr>
+      </w:pPr>
+      <w:r>
+        <w:rPr>
+          <w:b/>
+          <w:bCs/>
+          <w:sz w:val="32"/>
+          <w:szCs w:val="32"/>
+        </w:rPr>
+        <w:tab/>
+        <w:t>-Nom</w:t>
+      </w:r>
+    </w:p>
+    <w:p>
+      <w:pPr>
+        <w:rPr>
+          <w:b/>
+          <w:bCs/>
+          <w:sz w:val="32"/>
+          <w:szCs w:val="32"/>
+        </w:rPr>
+      </w:pPr>
+      <w:r>
+        <w:rPr>
+          <w:b/>
+          <w:bCs/>
+          <w:sz w:val="32"/>
+          <w:szCs w:val="32"/>
+        </w:rPr>
+        <w:tab/>
+        <w:t>-Extension</w:t>
+      </w:r>
     </w:p>
     <w:p>
       <w:pPr>
@@ -70,6 +119,55 @@
         </w:rPr>
         <w:t>Adresse destination</w:t>
       </w:r>
+      <w:r>
+        <w:rPr>
+          <w:b/>
+          <w:bCs/>
+          <w:sz w:val="32"/>
+          <w:szCs w:val="32"/>
+        </w:rPr>
+        <w:t> :</w:t>
+      </w:r>
+    </w:p>
+    <w:p>
+      <w:pPr>
+        <w:rPr>
+          <w:b/>
+          <w:bCs/>
+          <w:sz w:val="32"/>
+          <w:szCs w:val="32"/>
+        </w:rPr>
+      </w:pPr>
+      <w:r>
+        <w:rPr>
+          <w:b/>
+          <w:bCs/>
+          <w:sz w:val="32"/>
+          <w:szCs w:val="32"/>
+        </w:rPr>
+        <w:tab/>
+        <w:t>-Nom</w:t>
+      </w:r>
+    </w:p>
+    <w:p>
+      <w:pPr>
+        <w:rPr>
+          <w:b/>
+          <w:bCs/>
+          <w:sz w:val="32"/>
+          <w:szCs w:val="32"/>
+        </w:rPr>
+      </w:pPr>
+      <w:r>
+        <w:rPr>
+          <w:b/>
+          <w:bCs/>
+          <w:sz w:val="32"/>
+          <w:szCs w:val="32"/>
+        </w:rPr>
+        <w:tab/>
+        <w:t>-Extension</w:t>
+      </w:r>
     </w:p>
     <w:p>
       <w:pPr>
@@ -89,27 +187,261 @@
         </w:rPr>
         <w:t>Date</w:t>
       </w:r>
-    </w:p>
-    <w:p>
-      <w:pPr>
-        <w:rPr>
-          <w:b/>
-          <w:bCs/>
-          <w:sz w:val="32"/>
-          <w:szCs w:val="32"/>
-        </w:rPr>
-      </w:pPr>
-      <w:r>
-        <w:rPr>
-          <w:b/>
-          <w:bCs/>
-          <w:sz w:val="32"/>
-          <w:szCs w:val="32"/>
-        </w:rPr>
-        <w:t xml:space="preserve">Contenu </w:t>
+      <w:r>
+        <w:rPr>
+          <w:b/>
+          <w:bCs/>
+          <w:sz w:val="32"/>
+          <w:szCs w:val="32"/>
+        </w:rPr>
+        <w:t> :</w:t>
+      </w:r>
+    </w:p>
+    <w:p>
+      <w:pPr>
+        <w:rPr>
+          <w:b/>
+          <w:bCs/>
+          <w:sz w:val="32"/>
+          <w:szCs w:val="32"/>
+        </w:rPr>
+      </w:pPr>
+      <w:r>
+        <w:rPr>
+          <w:b/>
+          <w:bCs/>
+          <w:sz w:val="32"/>
+          <w:szCs w:val="32"/>
+        </w:rPr>
+        <w:tab/>
+        <w:t>-Date</w:t>
+      </w:r>
+    </w:p>
+    <w:p>
+      <w:pPr>
+        <w:rPr>
+          <w:b/>
+          <w:bCs/>
+          <w:sz w:val="32"/>
+          <w:szCs w:val="32"/>
+        </w:rPr>
+      </w:pPr>
+      <w:r>
+        <w:rPr>
+          <w:b/>
+          <w:bCs/>
+          <w:sz w:val="32"/>
+          <w:szCs w:val="32"/>
+        </w:rPr>
+        <w:tab/>
+        <w:t>-Heure</w:t>
+      </w:r>
+    </w:p>
+    <w:p>
+      <w:pPr>
+        <w:rPr>
+          <w:b/>
+          <w:bCs/>
+          <w:sz w:val="32"/>
+          <w:szCs w:val="32"/>
+        </w:rPr>
+      </w:pPr>
+      <w:r>
+        <w:rPr>
+          <w:b/>
+          <w:bCs/>
+          <w:sz w:val="32"/>
+          <w:szCs w:val="32"/>
+        </w:rPr>
+        <w:tab/>
+        <w:t>-Fuseau horaire</w:t>
+      </w:r>
+    </w:p>
+    <w:p>
+      <w:pPr>
+        <w:rPr>
+          <w:b/>
+          <w:bCs/>
+          <w:sz w:val="32"/>
+          <w:szCs w:val="32"/>
+        </w:rPr>
+      </w:pPr>
+      <w:r>
+        <w:rPr>
+          <w:b/>
+          <w:bCs/>
+          <w:sz w:val="32"/>
+          <w:szCs w:val="32"/>
+        </w:rPr>
+        <w:t>Objet</w:t>
+      </w:r>
+    </w:p>
+    <w:p>
+      <w:pPr>
+        <w:rPr>
+          <w:b/>
+          <w:bCs/>
+          <w:sz w:val="32"/>
+          <w:szCs w:val="32"/>
+        </w:rPr>
+      </w:pPr>
+      <w:r>
+        <w:rPr>
+          <w:b/>
+          <w:bCs/>
+          <w:sz w:val="32"/>
+          <w:szCs w:val="32"/>
+        </w:rPr>
+        <w:t>Encodage Transfert</w:t>
+      </w:r>
+    </w:p>
+    <w:p>
+      <w:pPr>
+        <w:rPr>
+          <w:b/>
+          <w:bCs/>
+          <w:sz w:val="32"/>
+          <w:szCs w:val="32"/>
+        </w:rPr>
+      </w:pPr>
+      <w:r>
+        <w:rPr>
+          <w:b/>
+          <w:bCs/>
+          <w:sz w:val="32"/>
+          <w:szCs w:val="32"/>
+        </w:rPr>
+        <w:t>Type</w:t>
+      </w:r>
+      <w:r>
+        <w:rPr>
+          <w:b/>
+          <w:bCs/>
+          <w:sz w:val="32"/>
+          <w:szCs w:val="32"/>
+        </w:rPr>
+        <w:t> :</w:t>
+      </w:r>
+    </w:p>
+    <w:p>
+      <w:pPr>
+        <w:rPr>
+          <w:b/>
+          <w:bCs/>
+          <w:sz w:val="32"/>
+          <w:szCs w:val="32"/>
+        </w:rPr>
+      </w:pPr>
+      <w:r>
+        <w:rPr>
+          <w:b/>
+          <w:bCs/>
+          <w:sz w:val="32"/>
+          <w:szCs w:val="32"/>
+        </w:rPr>
+        <w:tab/>
+        <w:t>-Langage</w:t>
       </w:r>
       <w:bookmarkStart w:id="0" w:name="_GoBack"/>
       <w:bookmarkEnd w:id="0"/>
+    </w:p>
+    <w:p>
+      <w:pPr>
+        <w:rPr>
+          <w:b/>
+          <w:bCs/>
+          <w:sz w:val="32"/>
+          <w:szCs w:val="32"/>
+        </w:rPr>
+      </w:pPr>
+      <w:r>
+        <w:rPr>
+          <w:b/>
+          <w:bCs/>
+          <w:sz w:val="32"/>
+          <w:szCs w:val="32"/>
+        </w:rPr>
+        <w:tab/>
+        <w:t>-Encodage</w:t>
+      </w:r>
+    </w:p>
+    <w:p>
+      <w:pPr>
+        <w:rPr>
+          <w:b/>
+          <w:bCs/>
+          <w:sz w:val="32"/>
+          <w:szCs w:val="32"/>
+        </w:rPr>
+      </w:pPr>
+      <w:r>
+        <w:rPr>
+          <w:b/>
+          <w:bCs/>
+          <w:sz w:val="32"/>
+          <w:szCs w:val="32"/>
+        </w:rPr>
+        <w:t>Contenu</w:t>
+      </w:r>
+      <w:r>
+        <w:rPr>
+          <w:b/>
+          <w:bCs/>
+          <w:sz w:val="32"/>
+          <w:szCs w:val="32"/>
+        </w:rPr>
+        <w:t> :</w:t>
+      </w:r>
+    </w:p>
+    <w:p>
+      <w:pPr>
+        <w:rPr>
+          <w:b/>
+          <w:bCs/>
+          <w:sz w:val="32"/>
+          <w:szCs w:val="32"/>
+        </w:rPr>
+      </w:pPr>
+      <w:r>
+        <w:rPr>
+          <w:b/>
+          <w:bCs/>
+          <w:sz w:val="32"/>
+          <w:szCs w:val="32"/>
+        </w:rPr>
+        <w:tab/>
+        <w:t xml:space="preserve">-Style </w:t>
+      </w:r>
+    </w:p>
+    <w:p>
+      <w:pPr>
+        <w:rPr>
+          <w:b/>
+          <w:bCs/>
+          <w:sz w:val="32"/>
+          <w:szCs w:val="32"/>
+        </w:rPr>
+      </w:pPr>
+      <w:r>
+        <w:rPr>
+          <w:b/>
+          <w:bCs/>
+          <w:sz w:val="32"/>
+          <w:szCs w:val="32"/>
+        </w:rPr>
+        <w:tab/>
+        <w:t>-Niveau orthographique</w:t>
+      </w:r>
+    </w:p>
+    <w:p>
+      <w:pPr>
+        <w:rPr>
+          <w:b/>
+          <w:bCs/>
+          <w:sz w:val="32"/>
+          <w:szCs w:val="32"/>
+        </w:rPr>
+      </w:pPr>
     </w:p>
     <w:sectPr>
       <w:pgSz w:w="11906" w:h="16838"/>

--- a/Caractéristiques Mail.docx
+++ b/Caractéristiques Mail.docx
@@ -38,309 +38,28 @@
         <w:rPr>
           <w:b/>
           <w:bCs/>
-          <w:sz w:val="32"/>
-          <w:szCs w:val="32"/>
-        </w:rPr>
-      </w:pPr>
-      <w:r>
-        <w:rPr>
-          <w:b/>
-          <w:bCs/>
-          <w:sz w:val="32"/>
-          <w:szCs w:val="32"/>
-        </w:rPr>
-        <w:t>Adresse source</w:t>
-      </w:r>
-      <w:r>
-        <w:rPr>
-          <w:b/>
-          <w:bCs/>
-          <w:sz w:val="32"/>
-          <w:szCs w:val="32"/>
-        </w:rPr>
-        <w:t> :</w:t>
-      </w:r>
-    </w:p>
-    <w:p>
-      <w:pPr>
-        <w:rPr>
-          <w:b/>
-          <w:bCs/>
-          <w:sz w:val="32"/>
-          <w:szCs w:val="32"/>
-        </w:rPr>
-      </w:pPr>
-      <w:r>
-        <w:rPr>
-          <w:b/>
-          <w:bCs/>
-          <w:sz w:val="32"/>
-          <w:szCs w:val="32"/>
-        </w:rPr>
-        <w:tab/>
-        <w:t>-Nom</w:t>
-      </w:r>
-    </w:p>
-    <w:p>
-      <w:pPr>
-        <w:rPr>
-          <w:b/>
-          <w:bCs/>
-          <w:sz w:val="32"/>
-          <w:szCs w:val="32"/>
-        </w:rPr>
-      </w:pPr>
-      <w:r>
-        <w:rPr>
-          <w:b/>
-          <w:bCs/>
-          <w:sz w:val="32"/>
-          <w:szCs w:val="32"/>
-        </w:rPr>
-        <w:tab/>
-        <w:t>-Extension</w:t>
-      </w:r>
-    </w:p>
-    <w:p>
-      <w:pPr>
-        <w:rPr>
-          <w:b/>
-          <w:bCs/>
-          <w:sz w:val="32"/>
-          <w:szCs w:val="32"/>
-        </w:rPr>
-      </w:pPr>
-      <w:r>
-        <w:rPr>
-          <w:b/>
-          <w:bCs/>
-          <w:sz w:val="32"/>
-          <w:szCs w:val="32"/>
-        </w:rPr>
-        <w:t>Adresse destination</w:t>
-      </w:r>
-      <w:r>
-        <w:rPr>
-          <w:b/>
-          <w:bCs/>
-          <w:sz w:val="32"/>
-          <w:szCs w:val="32"/>
-        </w:rPr>
-        <w:t> :</w:t>
-      </w:r>
-    </w:p>
-    <w:p>
-      <w:pPr>
-        <w:rPr>
-          <w:b/>
-          <w:bCs/>
-          <w:sz w:val="32"/>
-          <w:szCs w:val="32"/>
-        </w:rPr>
-      </w:pPr>
-      <w:r>
-        <w:rPr>
-          <w:b/>
-          <w:bCs/>
-          <w:sz w:val="32"/>
-          <w:szCs w:val="32"/>
-        </w:rPr>
-        <w:tab/>
-        <w:t>-Nom</w:t>
-      </w:r>
-    </w:p>
-    <w:p>
-      <w:pPr>
-        <w:rPr>
-          <w:b/>
-          <w:bCs/>
-          <w:sz w:val="32"/>
-          <w:szCs w:val="32"/>
-        </w:rPr>
-      </w:pPr>
-      <w:r>
-        <w:rPr>
-          <w:b/>
-          <w:bCs/>
-          <w:sz w:val="32"/>
-          <w:szCs w:val="32"/>
-        </w:rPr>
-        <w:tab/>
-        <w:t>-Extension</w:t>
-      </w:r>
-    </w:p>
-    <w:p>
-      <w:pPr>
-        <w:rPr>
-          <w:b/>
-          <w:bCs/>
-          <w:sz w:val="32"/>
-          <w:szCs w:val="32"/>
-        </w:rPr>
-      </w:pPr>
-      <w:r>
-        <w:rPr>
-          <w:b/>
-          <w:bCs/>
-          <w:sz w:val="32"/>
-          <w:szCs w:val="32"/>
-        </w:rPr>
-        <w:t>Date</w:t>
-      </w:r>
-      <w:r>
-        <w:rPr>
-          <w:b/>
-          <w:bCs/>
-          <w:sz w:val="32"/>
-          <w:szCs w:val="32"/>
-        </w:rPr>
-        <w:t> :</w:t>
-      </w:r>
-    </w:p>
-    <w:p>
-      <w:pPr>
-        <w:rPr>
-          <w:b/>
-          <w:bCs/>
-          <w:sz w:val="32"/>
-          <w:szCs w:val="32"/>
-        </w:rPr>
-      </w:pPr>
-      <w:r>
-        <w:rPr>
-          <w:b/>
-          <w:bCs/>
-          <w:sz w:val="32"/>
-          <w:szCs w:val="32"/>
-        </w:rPr>
-        <w:tab/>
-        <w:t>-Date</w:t>
-      </w:r>
-    </w:p>
-    <w:p>
-      <w:pPr>
-        <w:rPr>
-          <w:b/>
-          <w:bCs/>
-          <w:sz w:val="32"/>
-          <w:szCs w:val="32"/>
-        </w:rPr>
-      </w:pPr>
-      <w:r>
-        <w:rPr>
-          <w:b/>
-          <w:bCs/>
-          <w:sz w:val="32"/>
-          <w:szCs w:val="32"/>
-        </w:rPr>
-        <w:tab/>
-        <w:t>-Heure</w:t>
-      </w:r>
-    </w:p>
-    <w:p>
-      <w:pPr>
-        <w:rPr>
-          <w:b/>
-          <w:bCs/>
-          <w:sz w:val="32"/>
-          <w:szCs w:val="32"/>
-        </w:rPr>
-      </w:pPr>
-      <w:r>
-        <w:rPr>
-          <w:b/>
-          <w:bCs/>
-          <w:sz w:val="32"/>
-          <w:szCs w:val="32"/>
-        </w:rPr>
-        <w:tab/>
-        <w:t>-Fuseau horaire</w:t>
-      </w:r>
-    </w:p>
-    <w:p>
-      <w:pPr>
-        <w:rPr>
-          <w:b/>
-          <w:bCs/>
-          <w:sz w:val="32"/>
-          <w:szCs w:val="32"/>
-        </w:rPr>
-      </w:pPr>
-      <w:r>
-        <w:rPr>
-          <w:b/>
-          <w:bCs/>
-          <w:sz w:val="32"/>
-          <w:szCs w:val="32"/>
-        </w:rPr>
-        <w:t>Objet</w:t>
-      </w:r>
-    </w:p>
-    <w:p>
-      <w:pPr>
-        <w:rPr>
-          <w:b/>
-          <w:bCs/>
-          <w:sz w:val="32"/>
-          <w:szCs w:val="32"/>
-        </w:rPr>
-      </w:pPr>
-      <w:r>
-        <w:rPr>
-          <w:b/>
-          <w:bCs/>
-          <w:sz w:val="32"/>
-          <w:szCs w:val="32"/>
-        </w:rPr>
-        <w:t>Encodage Transfert</w:t>
-      </w:r>
-    </w:p>
-    <w:p>
-      <w:pPr>
-        <w:rPr>
-          <w:b/>
-          <w:bCs/>
-          <w:sz w:val="32"/>
-          <w:szCs w:val="32"/>
-        </w:rPr>
-      </w:pPr>
-      <w:r>
-        <w:rPr>
-          <w:b/>
-          <w:bCs/>
-          <w:sz w:val="32"/>
-          <w:szCs w:val="32"/>
-        </w:rPr>
-        <w:t>Type</w:t>
-      </w:r>
-      <w:r>
-        <w:rPr>
-          <w:b/>
-          <w:bCs/>
-          <w:sz w:val="32"/>
-          <w:szCs w:val="32"/>
-        </w:rPr>
-        <w:t> :</w:t>
-      </w:r>
-    </w:p>
-    <w:p>
-      <w:pPr>
-        <w:rPr>
-          <w:b/>
-          <w:bCs/>
-          <w:sz w:val="32"/>
-          <w:szCs w:val="32"/>
-        </w:rPr>
-      </w:pPr>
-      <w:r>
-        <w:rPr>
-          <w:b/>
-          <w:bCs/>
-          <w:sz w:val="32"/>
-          <w:szCs w:val="32"/>
-        </w:rPr>
-        <w:tab/>
-        <w:t>-Langage</w:t>
+          <w:sz w:val="48"/>
+          <w:szCs w:val="48"/>
+        </w:rPr>
+      </w:pPr>
+    </w:p>
+    <w:p>
+      <w:pPr>
+        <w:rPr>
+          <w:b/>
+          <w:bCs/>
+          <w:sz w:val="32"/>
+          <w:szCs w:val="32"/>
+        </w:rPr>
+      </w:pPr>
+      <w:r>
+        <w:rPr>
+          <w:b/>
+          <w:bCs/>
+          <w:sz w:val="32"/>
+          <w:szCs w:val="32"/>
+        </w:rPr>
+        <w:t>Route :</w:t>
       </w:r>
       <w:bookmarkStart w:id="0" w:name="_GoBack"/>
       <w:bookmarkEnd w:id="0"/>
@@ -361,6 +80,316 @@
           <w:sz w:val="32"/>
           <w:szCs w:val="32"/>
         </w:rPr>
+        <w:t>Adresse source</w:t>
+      </w:r>
+      <w:r>
+        <w:rPr>
+          <w:b/>
+          <w:bCs/>
+          <w:sz w:val="32"/>
+          <w:szCs w:val="32"/>
+        </w:rPr>
+        <w:t> :</w:t>
+      </w:r>
+    </w:p>
+    <w:p>
+      <w:pPr>
+        <w:rPr>
+          <w:b/>
+          <w:bCs/>
+          <w:sz w:val="32"/>
+          <w:szCs w:val="32"/>
+        </w:rPr>
+      </w:pPr>
+      <w:r>
+        <w:rPr>
+          <w:b/>
+          <w:bCs/>
+          <w:sz w:val="32"/>
+          <w:szCs w:val="32"/>
+        </w:rPr>
+        <w:tab/>
+        <w:t>-Nom</w:t>
+      </w:r>
+    </w:p>
+    <w:p>
+      <w:pPr>
+        <w:rPr>
+          <w:b/>
+          <w:bCs/>
+          <w:sz w:val="32"/>
+          <w:szCs w:val="32"/>
+        </w:rPr>
+      </w:pPr>
+      <w:r>
+        <w:rPr>
+          <w:b/>
+          <w:bCs/>
+          <w:sz w:val="32"/>
+          <w:szCs w:val="32"/>
+        </w:rPr>
+        <w:tab/>
+        <w:t>-Extension</w:t>
+      </w:r>
+    </w:p>
+    <w:p>
+      <w:pPr>
+        <w:rPr>
+          <w:b/>
+          <w:bCs/>
+          <w:sz w:val="32"/>
+          <w:szCs w:val="32"/>
+        </w:rPr>
+      </w:pPr>
+      <w:r>
+        <w:rPr>
+          <w:b/>
+          <w:bCs/>
+          <w:sz w:val="32"/>
+          <w:szCs w:val="32"/>
+        </w:rPr>
+        <w:t>Adresse destination</w:t>
+      </w:r>
+      <w:r>
+        <w:rPr>
+          <w:b/>
+          <w:bCs/>
+          <w:sz w:val="32"/>
+          <w:szCs w:val="32"/>
+        </w:rPr>
+        <w:t> :</w:t>
+      </w:r>
+    </w:p>
+    <w:p>
+      <w:pPr>
+        <w:rPr>
+          <w:b/>
+          <w:bCs/>
+          <w:sz w:val="32"/>
+          <w:szCs w:val="32"/>
+        </w:rPr>
+      </w:pPr>
+      <w:r>
+        <w:rPr>
+          <w:b/>
+          <w:bCs/>
+          <w:sz w:val="32"/>
+          <w:szCs w:val="32"/>
+        </w:rPr>
+        <w:tab/>
+        <w:t>-Nom</w:t>
+      </w:r>
+    </w:p>
+    <w:p>
+      <w:pPr>
+        <w:rPr>
+          <w:b/>
+          <w:bCs/>
+          <w:sz w:val="32"/>
+          <w:szCs w:val="32"/>
+        </w:rPr>
+      </w:pPr>
+      <w:r>
+        <w:rPr>
+          <w:b/>
+          <w:bCs/>
+          <w:sz w:val="32"/>
+          <w:szCs w:val="32"/>
+        </w:rPr>
+        <w:tab/>
+        <w:t>-Extension</w:t>
+      </w:r>
+    </w:p>
+    <w:p>
+      <w:pPr>
+        <w:rPr>
+          <w:b/>
+          <w:bCs/>
+          <w:sz w:val="32"/>
+          <w:szCs w:val="32"/>
+        </w:rPr>
+      </w:pPr>
+      <w:r>
+        <w:rPr>
+          <w:b/>
+          <w:bCs/>
+          <w:sz w:val="32"/>
+          <w:szCs w:val="32"/>
+        </w:rPr>
+        <w:t>Date</w:t>
+      </w:r>
+      <w:r>
+        <w:rPr>
+          <w:b/>
+          <w:bCs/>
+          <w:sz w:val="32"/>
+          <w:szCs w:val="32"/>
+        </w:rPr>
+        <w:t> :</w:t>
+      </w:r>
+    </w:p>
+    <w:p>
+      <w:pPr>
+        <w:rPr>
+          <w:b/>
+          <w:bCs/>
+          <w:sz w:val="32"/>
+          <w:szCs w:val="32"/>
+        </w:rPr>
+      </w:pPr>
+      <w:r>
+        <w:rPr>
+          <w:b/>
+          <w:bCs/>
+          <w:sz w:val="32"/>
+          <w:szCs w:val="32"/>
+        </w:rPr>
+        <w:tab/>
+        <w:t>-Date</w:t>
+      </w:r>
+    </w:p>
+    <w:p>
+      <w:pPr>
+        <w:rPr>
+          <w:b/>
+          <w:bCs/>
+          <w:sz w:val="32"/>
+          <w:szCs w:val="32"/>
+        </w:rPr>
+      </w:pPr>
+      <w:r>
+        <w:rPr>
+          <w:b/>
+          <w:bCs/>
+          <w:sz w:val="32"/>
+          <w:szCs w:val="32"/>
+        </w:rPr>
+        <w:tab/>
+        <w:t>-Heure</w:t>
+      </w:r>
+    </w:p>
+    <w:p>
+      <w:pPr>
+        <w:rPr>
+          <w:b/>
+          <w:bCs/>
+          <w:sz w:val="32"/>
+          <w:szCs w:val="32"/>
+        </w:rPr>
+      </w:pPr>
+      <w:r>
+        <w:rPr>
+          <w:b/>
+          <w:bCs/>
+          <w:sz w:val="32"/>
+          <w:szCs w:val="32"/>
+        </w:rPr>
+        <w:tab/>
+        <w:t>-Fuseau horaire</w:t>
+      </w:r>
+    </w:p>
+    <w:p>
+      <w:pPr>
+        <w:rPr>
+          <w:b/>
+          <w:bCs/>
+          <w:sz w:val="32"/>
+          <w:szCs w:val="32"/>
+        </w:rPr>
+      </w:pPr>
+      <w:r>
+        <w:rPr>
+          <w:b/>
+          <w:bCs/>
+          <w:sz w:val="32"/>
+          <w:szCs w:val="32"/>
+        </w:rPr>
+        <w:t>Objet</w:t>
+      </w:r>
+    </w:p>
+    <w:p>
+      <w:pPr>
+        <w:rPr>
+          <w:b/>
+          <w:bCs/>
+          <w:sz w:val="32"/>
+          <w:szCs w:val="32"/>
+        </w:rPr>
+      </w:pPr>
+      <w:r>
+        <w:rPr>
+          <w:b/>
+          <w:bCs/>
+          <w:sz w:val="32"/>
+          <w:szCs w:val="32"/>
+        </w:rPr>
+        <w:t>Encodage Transfert</w:t>
+      </w:r>
+    </w:p>
+    <w:p>
+      <w:pPr>
+        <w:rPr>
+          <w:b/>
+          <w:bCs/>
+          <w:sz w:val="32"/>
+          <w:szCs w:val="32"/>
+        </w:rPr>
+      </w:pPr>
+      <w:r>
+        <w:rPr>
+          <w:b/>
+          <w:bCs/>
+          <w:sz w:val="32"/>
+          <w:szCs w:val="32"/>
+        </w:rPr>
+        <w:t>Type</w:t>
+      </w:r>
+      <w:r>
+        <w:rPr>
+          <w:b/>
+          <w:bCs/>
+          <w:sz w:val="32"/>
+          <w:szCs w:val="32"/>
+        </w:rPr>
+        <w:t> :</w:t>
+      </w:r>
+    </w:p>
+    <w:p>
+      <w:pPr>
+        <w:rPr>
+          <w:b/>
+          <w:bCs/>
+          <w:sz w:val="32"/>
+          <w:szCs w:val="32"/>
+        </w:rPr>
+      </w:pPr>
+      <w:r>
+        <w:rPr>
+          <w:b/>
+          <w:bCs/>
+          <w:sz w:val="32"/>
+          <w:szCs w:val="32"/>
+        </w:rPr>
+        <w:tab/>
+        <w:t>-Langage</w:t>
+      </w:r>
+    </w:p>
+    <w:p>
+      <w:pPr>
+        <w:rPr>
+          <w:b/>
+          <w:bCs/>
+          <w:sz w:val="32"/>
+          <w:szCs w:val="32"/>
+        </w:rPr>
+      </w:pPr>
+      <w:r>
+        <w:rPr>
+          <w:b/>
+          <w:bCs/>
+          <w:sz w:val="32"/>
+          <w:szCs w:val="32"/>
+        </w:rPr>
         <w:tab/>
         <w:t>-Encodage</w:t>
       </w:r>
@@ -410,6 +439,112 @@
           <w:szCs w:val="32"/>
         </w:rPr>
         <w:tab/>
+        <w:t>-Fond :</w:t>
+      </w:r>
+    </w:p>
+    <w:p>
+      <w:pPr>
+        <w:rPr>
+          <w:b/>
+          <w:bCs/>
+          <w:sz w:val="32"/>
+          <w:szCs w:val="32"/>
+        </w:rPr>
+      </w:pPr>
+      <w:r>
+        <w:rPr>
+          <w:b/>
+          <w:bCs/>
+          <w:sz w:val="32"/>
+          <w:szCs w:val="32"/>
+        </w:rPr>
+        <w:tab/>
+      </w:r>
+      <w:r>
+        <w:rPr>
+          <w:b/>
+          <w:bCs/>
+          <w:sz w:val="32"/>
+          <w:szCs w:val="32"/>
+        </w:rPr>
+        <w:tab/>
+        <w:t>-objectif</w:t>
+      </w:r>
+    </w:p>
+    <w:p>
+      <w:pPr>
+        <w:rPr>
+          <w:b/>
+          <w:bCs/>
+          <w:sz w:val="32"/>
+          <w:szCs w:val="32"/>
+        </w:rPr>
+      </w:pPr>
+    </w:p>
+    <w:p>
+      <w:pPr>
+        <w:rPr>
+          <w:b/>
+          <w:bCs/>
+          <w:sz w:val="32"/>
+          <w:szCs w:val="32"/>
+        </w:rPr>
+      </w:pPr>
+    </w:p>
+    <w:p>
+      <w:pPr>
+        <w:rPr>
+          <w:b/>
+          <w:bCs/>
+          <w:sz w:val="32"/>
+          <w:szCs w:val="32"/>
+        </w:rPr>
+      </w:pPr>
+      <w:r>
+        <w:rPr>
+          <w:b/>
+          <w:bCs/>
+          <w:sz w:val="32"/>
+          <w:szCs w:val="32"/>
+        </w:rPr>
+        <w:tab/>
+        <w:t>-Forme :</w:t>
+      </w:r>
+    </w:p>
+    <w:p>
+      <w:pPr>
+        <w:rPr>
+          <w:b/>
+          <w:bCs/>
+          <w:sz w:val="32"/>
+          <w:szCs w:val="32"/>
+        </w:rPr>
+      </w:pPr>
+      <w:r>
+        <w:rPr>
+          <w:b/>
+          <w:bCs/>
+          <w:sz w:val="32"/>
+          <w:szCs w:val="32"/>
+        </w:rPr>
+        <w:tab/>
+      </w:r>
+      <w:r>
+        <w:rPr>
+          <w:b/>
+          <w:bCs/>
+          <w:sz w:val="32"/>
+          <w:szCs w:val="32"/>
+        </w:rPr>
+        <w:tab/>
+      </w:r>
+      <w:r>
+        <w:rPr>
+          <w:b/>
+          <w:bCs/>
+          <w:sz w:val="32"/>
+          <w:szCs w:val="32"/>
+        </w:rPr>
         <w:t xml:space="preserve">-Style </w:t>
       </w:r>
     </w:p>
@@ -430,7 +565,111 @@
           <w:szCs w:val="32"/>
         </w:rPr>
         <w:tab/>
+      </w:r>
+      <w:r>
+        <w:rPr>
+          <w:b/>
+          <w:bCs/>
+          <w:sz w:val="32"/>
+          <w:szCs w:val="32"/>
+        </w:rPr>
+        <w:tab/>
+        <w:t>-Structure</w:t>
+      </w:r>
+    </w:p>
+    <w:p>
+      <w:pPr>
+        <w:rPr>
+          <w:b/>
+          <w:bCs/>
+          <w:sz w:val="32"/>
+          <w:szCs w:val="32"/>
+        </w:rPr>
+      </w:pPr>
+      <w:r>
+        <w:rPr>
+          <w:b/>
+          <w:bCs/>
+          <w:sz w:val="32"/>
+          <w:szCs w:val="32"/>
+        </w:rPr>
+        <w:tab/>
+      </w:r>
+      <w:r>
+        <w:rPr>
+          <w:b/>
+          <w:bCs/>
+          <w:sz w:val="32"/>
+          <w:szCs w:val="32"/>
+        </w:rPr>
+        <w:tab/>
+        <w:t>-Formulation</w:t>
+      </w:r>
+    </w:p>
+    <w:p>
+      <w:pPr>
+        <w:rPr>
+          <w:b/>
+          <w:bCs/>
+          <w:sz w:val="32"/>
+          <w:szCs w:val="32"/>
+        </w:rPr>
+      </w:pPr>
+      <w:r>
+        <w:rPr>
+          <w:b/>
+          <w:bCs/>
+          <w:sz w:val="32"/>
+          <w:szCs w:val="32"/>
+        </w:rPr>
+        <w:tab/>
+      </w:r>
+      <w:r>
+        <w:rPr>
+          <w:b/>
+          <w:bCs/>
+          <w:sz w:val="32"/>
+          <w:szCs w:val="32"/>
+        </w:rPr>
+        <w:tab/>
+      </w:r>
+      <w:r>
+        <w:rPr>
+          <w:b/>
+          <w:bCs/>
+          <w:sz w:val="32"/>
+          <w:szCs w:val="32"/>
+        </w:rPr>
         <w:t>-Niveau orthographique</w:t>
+      </w:r>
+    </w:p>
+    <w:p>
+      <w:pPr>
+        <w:rPr>
+          <w:b/>
+          <w:bCs/>
+          <w:sz w:val="32"/>
+          <w:szCs w:val="32"/>
+        </w:rPr>
+      </w:pPr>
+      <w:r>
+        <w:rPr>
+          <w:b/>
+          <w:bCs/>
+          <w:sz w:val="32"/>
+          <w:szCs w:val="32"/>
+        </w:rPr>
+        <w:tab/>
+      </w:r>
+      <w:r>
+        <w:rPr>
+          <w:b/>
+          <w:bCs/>
+          <w:sz w:val="32"/>
+          <w:szCs w:val="32"/>
+        </w:rPr>
+        <w:tab/>
+        <w:t>-Images</w:t>
       </w:r>
     </w:p>
     <w:p>

--- a/Caractéristiques Mail.docx
+++ b/Caractéristiques Mail.docx
@@ -61,6 +61,299 @@
         </w:rPr>
         <w:t>Route :</w:t>
       </w:r>
+    </w:p>
+    <w:p>
+      <w:pPr>
+        <w:rPr>
+          <w:b/>
+          <w:bCs/>
+          <w:sz w:val="32"/>
+          <w:szCs w:val="32"/>
+        </w:rPr>
+      </w:pPr>
+      <w:r>
+        <w:rPr>
+          <w:b/>
+          <w:bCs/>
+          <w:sz w:val="32"/>
+          <w:szCs w:val="32"/>
+        </w:rPr>
+        <w:tab/>
+        <w:t>-Liste serveurs routeurs</w:t>
+      </w:r>
+    </w:p>
+    <w:p>
+      <w:pPr>
+        <w:rPr>
+          <w:b/>
+          <w:bCs/>
+          <w:sz w:val="32"/>
+          <w:szCs w:val="32"/>
+        </w:rPr>
+      </w:pPr>
+      <w:r>
+        <w:rPr>
+          <w:b/>
+          <w:bCs/>
+          <w:sz w:val="32"/>
+          <w:szCs w:val="32"/>
+        </w:rPr>
+        <w:tab/>
+        <w:t xml:space="preserve">-Pays </w:t>
+      </w:r>
+    </w:p>
+    <w:p>
+      <w:pPr>
+        <w:rPr>
+          <w:b/>
+          <w:bCs/>
+          <w:sz w:val="32"/>
+          <w:szCs w:val="32"/>
+        </w:rPr>
+      </w:pPr>
+      <w:r>
+        <w:rPr>
+          <w:b/>
+          <w:bCs/>
+          <w:sz w:val="32"/>
+          <w:szCs w:val="32"/>
+        </w:rPr>
+        <w:t>Adresse source</w:t>
+      </w:r>
+      <w:r>
+        <w:rPr>
+          <w:b/>
+          <w:bCs/>
+          <w:sz w:val="32"/>
+          <w:szCs w:val="32"/>
+        </w:rPr>
+        <w:t> :</w:t>
+      </w:r>
+    </w:p>
+    <w:p>
+      <w:pPr>
+        <w:rPr>
+          <w:b/>
+          <w:bCs/>
+          <w:sz w:val="32"/>
+          <w:szCs w:val="32"/>
+        </w:rPr>
+      </w:pPr>
+      <w:r>
+        <w:rPr>
+          <w:b/>
+          <w:bCs/>
+          <w:sz w:val="32"/>
+          <w:szCs w:val="32"/>
+        </w:rPr>
+        <w:tab/>
+        <w:t>-Nom</w:t>
+      </w:r>
+    </w:p>
+    <w:p>
+      <w:pPr>
+        <w:rPr>
+          <w:b/>
+          <w:bCs/>
+          <w:sz w:val="32"/>
+          <w:szCs w:val="32"/>
+        </w:rPr>
+      </w:pPr>
+      <w:r>
+        <w:rPr>
+          <w:b/>
+          <w:bCs/>
+          <w:sz w:val="32"/>
+          <w:szCs w:val="32"/>
+        </w:rPr>
+        <w:tab/>
+        <w:t>-Extension</w:t>
+      </w:r>
+    </w:p>
+    <w:p>
+      <w:pPr>
+        <w:rPr>
+          <w:b/>
+          <w:bCs/>
+          <w:sz w:val="32"/>
+          <w:szCs w:val="32"/>
+        </w:rPr>
+      </w:pPr>
+      <w:r>
+        <w:rPr>
+          <w:b/>
+          <w:bCs/>
+          <w:sz w:val="32"/>
+          <w:szCs w:val="32"/>
+        </w:rPr>
+        <w:t>Adresse destination</w:t>
+      </w:r>
+      <w:r>
+        <w:rPr>
+          <w:b/>
+          <w:bCs/>
+          <w:sz w:val="32"/>
+          <w:szCs w:val="32"/>
+        </w:rPr>
+        <w:t> :</w:t>
+      </w:r>
+    </w:p>
+    <w:p>
+      <w:pPr>
+        <w:rPr>
+          <w:b/>
+          <w:bCs/>
+          <w:sz w:val="32"/>
+          <w:szCs w:val="32"/>
+        </w:rPr>
+      </w:pPr>
+      <w:r>
+        <w:rPr>
+          <w:b/>
+          <w:bCs/>
+          <w:sz w:val="32"/>
+          <w:szCs w:val="32"/>
+        </w:rPr>
+        <w:tab/>
+        <w:t>-Nom</w:t>
+      </w:r>
+    </w:p>
+    <w:p>
+      <w:pPr>
+        <w:rPr>
+          <w:b/>
+          <w:bCs/>
+          <w:sz w:val="32"/>
+          <w:szCs w:val="32"/>
+        </w:rPr>
+      </w:pPr>
+      <w:r>
+        <w:rPr>
+          <w:b/>
+          <w:bCs/>
+          <w:sz w:val="32"/>
+          <w:szCs w:val="32"/>
+        </w:rPr>
+        <w:tab/>
+        <w:t>-Extension</w:t>
+      </w:r>
+    </w:p>
+    <w:p>
+      <w:pPr>
+        <w:rPr>
+          <w:b/>
+          <w:bCs/>
+          <w:sz w:val="32"/>
+          <w:szCs w:val="32"/>
+        </w:rPr>
+      </w:pPr>
+      <w:r>
+        <w:rPr>
+          <w:b/>
+          <w:bCs/>
+          <w:sz w:val="32"/>
+          <w:szCs w:val="32"/>
+        </w:rPr>
+        <w:t>Date</w:t>
+      </w:r>
+      <w:r>
+        <w:rPr>
+          <w:b/>
+          <w:bCs/>
+          <w:sz w:val="32"/>
+          <w:szCs w:val="32"/>
+        </w:rPr>
+        <w:t> :</w:t>
+      </w:r>
+    </w:p>
+    <w:p>
+      <w:pPr>
+        <w:rPr>
+          <w:b/>
+          <w:bCs/>
+          <w:sz w:val="32"/>
+          <w:szCs w:val="32"/>
+        </w:rPr>
+      </w:pPr>
+      <w:r>
+        <w:rPr>
+          <w:b/>
+          <w:bCs/>
+          <w:sz w:val="32"/>
+          <w:szCs w:val="32"/>
+        </w:rPr>
+        <w:tab/>
+        <w:t>-Date</w:t>
+      </w:r>
+    </w:p>
+    <w:p>
+      <w:pPr>
+        <w:rPr>
+          <w:b/>
+          <w:bCs/>
+          <w:sz w:val="32"/>
+          <w:szCs w:val="32"/>
+        </w:rPr>
+      </w:pPr>
+      <w:r>
+        <w:rPr>
+          <w:b/>
+          <w:bCs/>
+          <w:sz w:val="32"/>
+          <w:szCs w:val="32"/>
+        </w:rPr>
+        <w:tab/>
+        <w:t>-Heure</w:t>
+      </w:r>
+    </w:p>
+    <w:p>
+      <w:pPr>
+        <w:rPr>
+          <w:b/>
+          <w:bCs/>
+          <w:sz w:val="32"/>
+          <w:szCs w:val="32"/>
+        </w:rPr>
+      </w:pPr>
+      <w:r>
+        <w:rPr>
+          <w:b/>
+          <w:bCs/>
+          <w:sz w:val="32"/>
+          <w:szCs w:val="32"/>
+        </w:rPr>
+        <w:tab/>
+        <w:t>-Fuseau horaire</w:t>
+      </w:r>
+    </w:p>
+    <w:p>
+      <w:pPr>
+        <w:rPr>
+          <w:b/>
+          <w:bCs/>
+          <w:sz w:val="32"/>
+          <w:szCs w:val="32"/>
+        </w:rPr>
+      </w:pPr>
+      <w:r>
+        <w:rPr>
+          <w:b/>
+          <w:bCs/>
+          <w:sz w:val="32"/>
+          <w:szCs w:val="32"/>
+        </w:rPr>
+        <w:t>Objet</w:t>
+      </w:r>
+    </w:p>
+    <w:p>
+      <w:pPr>
+        <w:rPr>
+          <w:b/>
+          <w:bCs/>
+          <w:sz w:val="32"/>
+          <w:szCs w:val="32"/>
+        </w:rPr>
+      </w:pPr>
       <w:bookmarkStart w:id="0" w:name="_GoBack"/>
       <w:bookmarkEnd w:id="0"/>
     </w:p>
@@ -80,7 +373,36 @@
           <w:sz w:val="32"/>
           <w:szCs w:val="32"/>
         </w:rPr>
-        <w:t>Adresse source</w:t>
+        <w:t>Encodage Transfert</w:t>
+      </w:r>
+    </w:p>
+    <w:p>
+      <w:pPr>
+        <w:rPr>
+          <w:b/>
+          <w:bCs/>
+          <w:sz w:val="32"/>
+          <w:szCs w:val="32"/>
+        </w:rPr>
+      </w:pPr>
+    </w:p>
+    <w:p>
+      <w:pPr>
+        <w:rPr>
+          <w:b/>
+          <w:bCs/>
+          <w:sz w:val="32"/>
+          <w:szCs w:val="32"/>
+        </w:rPr>
+      </w:pPr>
+      <w:r>
+        <w:rPr>
+          <w:b/>
+          <w:bCs/>
+          <w:sz w:val="32"/>
+          <w:szCs w:val="32"/>
+        </w:rPr>
+        <w:t>Type</w:t>
       </w:r>
       <w:r>
         <w:rPr>
@@ -109,46 +431,66 @@
           <w:szCs w:val="32"/>
         </w:rPr>
         <w:tab/>
-        <w:t>-Nom</w:t>
-      </w:r>
-    </w:p>
-    <w:p>
-      <w:pPr>
-        <w:rPr>
-          <w:b/>
-          <w:bCs/>
-          <w:sz w:val="32"/>
-          <w:szCs w:val="32"/>
-        </w:rPr>
-      </w:pPr>
-      <w:r>
-        <w:rPr>
-          <w:b/>
-          <w:bCs/>
-          <w:sz w:val="32"/>
-          <w:szCs w:val="32"/>
-        </w:rPr>
-        <w:tab/>
-        <w:t>-Extension</w:t>
-      </w:r>
-    </w:p>
-    <w:p>
-      <w:pPr>
-        <w:rPr>
-          <w:b/>
-          <w:bCs/>
-          <w:sz w:val="32"/>
-          <w:szCs w:val="32"/>
-        </w:rPr>
-      </w:pPr>
-      <w:r>
-        <w:rPr>
-          <w:b/>
-          <w:bCs/>
-          <w:sz w:val="32"/>
-          <w:szCs w:val="32"/>
-        </w:rPr>
-        <w:t>Adresse destination</w:t>
+        <w:t>-Langage</w:t>
+      </w:r>
+    </w:p>
+    <w:p>
+      <w:pPr>
+        <w:rPr>
+          <w:b/>
+          <w:bCs/>
+          <w:sz w:val="32"/>
+          <w:szCs w:val="32"/>
+        </w:rPr>
+      </w:pPr>
+      <w:r>
+        <w:rPr>
+          <w:b/>
+          <w:bCs/>
+          <w:sz w:val="32"/>
+          <w:szCs w:val="32"/>
+        </w:rPr>
+        <w:tab/>
+        <w:t>-Encodage</w:t>
+      </w:r>
+    </w:p>
+    <w:p>
+      <w:pPr>
+        <w:rPr>
+          <w:b/>
+          <w:bCs/>
+          <w:sz w:val="32"/>
+          <w:szCs w:val="32"/>
+        </w:rPr>
+      </w:pPr>
+    </w:p>
+    <w:p>
+      <w:pPr>
+        <w:rPr>
+          <w:b/>
+          <w:bCs/>
+          <w:sz w:val="32"/>
+          <w:szCs w:val="32"/>
+        </w:rPr>
+      </w:pPr>
+    </w:p>
+    <w:p>
+      <w:pPr>
+        <w:rPr>
+          <w:b/>
+          <w:bCs/>
+          <w:sz w:val="32"/>
+          <w:szCs w:val="32"/>
+        </w:rPr>
+      </w:pPr>
+      <w:r>
+        <w:rPr>
+          <w:b/>
+          <w:bCs/>
+          <w:sz w:val="32"/>
+          <w:szCs w:val="32"/>
+        </w:rPr>
+        <w:t>Contenu</w:t>
       </w:r>
       <w:r>
         <w:rPr>
@@ -177,192 +519,286 @@
           <w:szCs w:val="32"/>
         </w:rPr>
         <w:tab/>
-        <w:t>-Nom</w:t>
-      </w:r>
-    </w:p>
-    <w:p>
-      <w:pPr>
-        <w:rPr>
-          <w:b/>
-          <w:bCs/>
-          <w:sz w:val="32"/>
-          <w:szCs w:val="32"/>
-        </w:rPr>
-      </w:pPr>
-      <w:r>
-        <w:rPr>
-          <w:b/>
-          <w:bCs/>
-          <w:sz w:val="32"/>
-          <w:szCs w:val="32"/>
-        </w:rPr>
-        <w:tab/>
-        <w:t>-Extension</w:t>
-      </w:r>
-    </w:p>
-    <w:p>
-      <w:pPr>
-        <w:rPr>
-          <w:b/>
-          <w:bCs/>
-          <w:sz w:val="32"/>
-          <w:szCs w:val="32"/>
-        </w:rPr>
-      </w:pPr>
-      <w:r>
-        <w:rPr>
-          <w:b/>
-          <w:bCs/>
-          <w:sz w:val="32"/>
-          <w:szCs w:val="32"/>
-        </w:rPr>
-        <w:t>Date</w:t>
-      </w:r>
-      <w:r>
-        <w:rPr>
-          <w:b/>
-          <w:bCs/>
-          <w:sz w:val="32"/>
-          <w:szCs w:val="32"/>
-        </w:rPr>
-        <w:t> :</w:t>
-      </w:r>
-    </w:p>
-    <w:p>
-      <w:pPr>
-        <w:rPr>
-          <w:b/>
-          <w:bCs/>
-          <w:sz w:val="32"/>
-          <w:szCs w:val="32"/>
-        </w:rPr>
-      </w:pPr>
-      <w:r>
-        <w:rPr>
-          <w:b/>
-          <w:bCs/>
-          <w:sz w:val="32"/>
-          <w:szCs w:val="32"/>
-        </w:rPr>
-        <w:tab/>
-        <w:t>-Date</w:t>
-      </w:r>
-    </w:p>
-    <w:p>
-      <w:pPr>
-        <w:rPr>
-          <w:b/>
-          <w:bCs/>
-          <w:sz w:val="32"/>
-          <w:szCs w:val="32"/>
-        </w:rPr>
-      </w:pPr>
-      <w:r>
-        <w:rPr>
-          <w:b/>
-          <w:bCs/>
-          <w:sz w:val="32"/>
-          <w:szCs w:val="32"/>
-        </w:rPr>
-        <w:tab/>
-        <w:t>-Heure</w:t>
-      </w:r>
-    </w:p>
-    <w:p>
-      <w:pPr>
-        <w:rPr>
-          <w:b/>
-          <w:bCs/>
-          <w:sz w:val="32"/>
-          <w:szCs w:val="32"/>
-        </w:rPr>
-      </w:pPr>
-      <w:r>
-        <w:rPr>
-          <w:b/>
-          <w:bCs/>
-          <w:sz w:val="32"/>
-          <w:szCs w:val="32"/>
-        </w:rPr>
-        <w:tab/>
-        <w:t>-Fuseau horaire</w:t>
-      </w:r>
-    </w:p>
-    <w:p>
-      <w:pPr>
-        <w:rPr>
-          <w:b/>
-          <w:bCs/>
-          <w:sz w:val="32"/>
-          <w:szCs w:val="32"/>
-        </w:rPr>
-      </w:pPr>
-      <w:r>
-        <w:rPr>
-          <w:b/>
-          <w:bCs/>
-          <w:sz w:val="32"/>
-          <w:szCs w:val="32"/>
-        </w:rPr>
-        <w:t>Objet</w:t>
-      </w:r>
-    </w:p>
-    <w:p>
-      <w:pPr>
-        <w:rPr>
-          <w:b/>
-          <w:bCs/>
-          <w:sz w:val="32"/>
-          <w:szCs w:val="32"/>
-        </w:rPr>
-      </w:pPr>
-      <w:r>
-        <w:rPr>
-          <w:b/>
-          <w:bCs/>
-          <w:sz w:val="32"/>
-          <w:szCs w:val="32"/>
-        </w:rPr>
-        <w:t>Encodage Transfert</w:t>
-      </w:r>
-    </w:p>
-    <w:p>
-      <w:pPr>
-        <w:rPr>
-          <w:b/>
-          <w:bCs/>
-          <w:sz w:val="32"/>
-          <w:szCs w:val="32"/>
-        </w:rPr>
-      </w:pPr>
-      <w:r>
-        <w:rPr>
-          <w:b/>
-          <w:bCs/>
-          <w:sz w:val="32"/>
-          <w:szCs w:val="32"/>
-        </w:rPr>
-        <w:t>Type</w:t>
-      </w:r>
-      <w:r>
-        <w:rPr>
-          <w:b/>
-          <w:bCs/>
-          <w:sz w:val="32"/>
-          <w:szCs w:val="32"/>
-        </w:rPr>
-        <w:t> :</w:t>
-      </w:r>
-    </w:p>
-    <w:p>
-      <w:pPr>
-        <w:rPr>
-          <w:b/>
-          <w:bCs/>
-          <w:sz w:val="32"/>
-          <w:szCs w:val="32"/>
-        </w:rPr>
-      </w:pPr>
+        <w:t>-Fond :</w:t>
+      </w:r>
+    </w:p>
+    <w:p>
+      <w:pPr>
+        <w:rPr>
+          <w:b/>
+          <w:bCs/>
+          <w:sz w:val="32"/>
+          <w:szCs w:val="32"/>
+        </w:rPr>
+      </w:pPr>
+      <w:r>
+        <w:rPr>
+          <w:b/>
+          <w:bCs/>
+          <w:sz w:val="32"/>
+          <w:szCs w:val="32"/>
+        </w:rPr>
+        <w:tab/>
+      </w:r>
+      <w:r>
+        <w:rPr>
+          <w:b/>
+          <w:bCs/>
+          <w:sz w:val="32"/>
+          <w:szCs w:val="32"/>
+        </w:rPr>
+        <w:tab/>
+        <w:t>-objectif</w:t>
+      </w:r>
+    </w:p>
+    <w:p>
+      <w:pPr>
+        <w:rPr>
+          <w:b/>
+          <w:bCs/>
+          <w:sz w:val="32"/>
+          <w:szCs w:val="32"/>
+        </w:rPr>
+      </w:pPr>
+      <w:r>
+        <w:rPr>
+          <w:b/>
+          <w:bCs/>
+          <w:sz w:val="32"/>
+          <w:szCs w:val="32"/>
+        </w:rPr>
+        <w:tab/>
+      </w:r>
+      <w:r>
+        <w:rPr>
+          <w:b/>
+          <w:bCs/>
+          <w:sz w:val="32"/>
+          <w:szCs w:val="32"/>
+        </w:rPr>
+        <w:tab/>
+        <w:t>-Liens</w:t>
+      </w:r>
+    </w:p>
+    <w:p>
+      <w:pPr>
+        <w:rPr>
+          <w:b/>
+          <w:bCs/>
+          <w:sz w:val="32"/>
+          <w:szCs w:val="32"/>
+        </w:rPr>
+      </w:pPr>
+    </w:p>
+    <w:p>
+      <w:pPr>
+        <w:rPr>
+          <w:b/>
+          <w:bCs/>
+          <w:sz w:val="32"/>
+          <w:szCs w:val="32"/>
+        </w:rPr>
+      </w:pPr>
+    </w:p>
+    <w:p>
+      <w:pPr>
+        <w:rPr>
+          <w:b/>
+          <w:bCs/>
+          <w:sz w:val="32"/>
+          <w:szCs w:val="32"/>
+        </w:rPr>
+      </w:pPr>
+      <w:r>
+        <w:rPr>
+          <w:b/>
+          <w:bCs/>
+          <w:sz w:val="32"/>
+          <w:szCs w:val="32"/>
+        </w:rPr>
+        <w:tab/>
+        <w:t>-Forme :</w:t>
+      </w:r>
+    </w:p>
+    <w:p>
+      <w:pPr>
+        <w:rPr>
+          <w:b/>
+          <w:bCs/>
+          <w:sz w:val="32"/>
+          <w:szCs w:val="32"/>
+        </w:rPr>
+      </w:pPr>
+      <w:r>
+        <w:rPr>
+          <w:b/>
+          <w:bCs/>
+          <w:sz w:val="32"/>
+          <w:szCs w:val="32"/>
+        </w:rPr>
+        <w:tab/>
+      </w:r>
+      <w:r>
+        <w:rPr>
+          <w:b/>
+          <w:bCs/>
+          <w:sz w:val="32"/>
+          <w:szCs w:val="32"/>
+        </w:rPr>
+        <w:tab/>
+      </w:r>
+      <w:r>
+        <w:rPr>
+          <w:b/>
+          <w:bCs/>
+          <w:sz w:val="32"/>
+          <w:szCs w:val="32"/>
+        </w:rPr>
+        <w:t xml:space="preserve">-Style </w:t>
+      </w:r>
+    </w:p>
+    <w:p>
+      <w:pPr>
+        <w:rPr>
+          <w:b/>
+          <w:bCs/>
+          <w:sz w:val="32"/>
+          <w:szCs w:val="32"/>
+        </w:rPr>
+      </w:pPr>
+      <w:r>
+        <w:rPr>
+          <w:b/>
+          <w:bCs/>
+          <w:sz w:val="32"/>
+          <w:szCs w:val="32"/>
+        </w:rPr>
+        <w:tab/>
+      </w:r>
+      <w:r>
+        <w:rPr>
+          <w:b/>
+          <w:bCs/>
+          <w:sz w:val="32"/>
+          <w:szCs w:val="32"/>
+        </w:rPr>
+        <w:tab/>
+        <w:t>-Structure</w:t>
+      </w:r>
+    </w:p>
+    <w:p>
+      <w:pPr>
+        <w:rPr>
+          <w:b/>
+          <w:bCs/>
+          <w:sz w:val="32"/>
+          <w:szCs w:val="32"/>
+        </w:rPr>
+      </w:pPr>
+      <w:r>
+        <w:rPr>
+          <w:b/>
+          <w:bCs/>
+          <w:sz w:val="32"/>
+          <w:szCs w:val="32"/>
+        </w:rPr>
+        <w:tab/>
+      </w:r>
+      <w:r>
+        <w:rPr>
+          <w:b/>
+          <w:bCs/>
+          <w:sz w:val="32"/>
+          <w:szCs w:val="32"/>
+        </w:rPr>
+        <w:tab/>
+        <w:t>-Formulation</w:t>
+      </w:r>
+    </w:p>
+    <w:p>
+      <w:pPr>
+        <w:rPr>
+          <w:b/>
+          <w:bCs/>
+          <w:sz w:val="32"/>
+          <w:szCs w:val="32"/>
+        </w:rPr>
+      </w:pPr>
+      <w:r>
+        <w:rPr>
+          <w:b/>
+          <w:bCs/>
+          <w:sz w:val="32"/>
+          <w:szCs w:val="32"/>
+        </w:rPr>
+        <w:tab/>
+      </w:r>
+      <w:r>
+        <w:rPr>
+          <w:b/>
+          <w:bCs/>
+          <w:sz w:val="32"/>
+          <w:szCs w:val="32"/>
+        </w:rPr>
+        <w:tab/>
+      </w:r>
+      <w:r>
+        <w:rPr>
+          <w:b/>
+          <w:bCs/>
+          <w:sz w:val="32"/>
+          <w:szCs w:val="32"/>
+        </w:rPr>
+        <w:t>-Niveau orthographique</w:t>
+      </w:r>
+    </w:p>
+    <w:p>
+      <w:pPr>
+        <w:rPr>
+          <w:b/>
+          <w:bCs/>
+          <w:sz w:val="32"/>
+          <w:szCs w:val="32"/>
+        </w:rPr>
+      </w:pPr>
+      <w:r>
+        <w:rPr>
+          <w:b/>
+          <w:bCs/>
+          <w:sz w:val="32"/>
+          <w:szCs w:val="32"/>
+        </w:rPr>
+        <w:tab/>
+      </w:r>
+      <w:r>
+        <w:rPr>
+          <w:b/>
+          <w:bCs/>
+          <w:sz w:val="32"/>
+          <w:szCs w:val="32"/>
+        </w:rPr>
+        <w:tab/>
+        <w:t>-Images</w:t>
+      </w:r>
+    </w:p>
+    <w:p>
+      <w:pPr>
+        <w:rPr>
+          <w:b/>
+          <w:bCs/>
+          <w:sz w:val="32"/>
+          <w:szCs w:val="32"/>
+        </w:rPr>
+      </w:pPr>
+      <w:r>
+        <w:rPr>
+          <w:b/>
+          <w:bCs/>
+          <w:sz w:val="32"/>
+          <w:szCs w:val="32"/>
+        </w:rPr>
+        <w:tab/>
+      </w:r>
       <w:r>
         <w:rPr>
           <w:b/>
@@ -372,304 +808,6 @@
         </w:rPr>
         <w:tab/>
         <w:t>-Langage</w:t>
-      </w:r>
-    </w:p>
-    <w:p>
-      <w:pPr>
-        <w:rPr>
-          <w:b/>
-          <w:bCs/>
-          <w:sz w:val="32"/>
-          <w:szCs w:val="32"/>
-        </w:rPr>
-      </w:pPr>
-      <w:r>
-        <w:rPr>
-          <w:b/>
-          <w:bCs/>
-          <w:sz w:val="32"/>
-          <w:szCs w:val="32"/>
-        </w:rPr>
-        <w:tab/>
-        <w:t>-Encodage</w:t>
-      </w:r>
-    </w:p>
-    <w:p>
-      <w:pPr>
-        <w:rPr>
-          <w:b/>
-          <w:bCs/>
-          <w:sz w:val="32"/>
-          <w:szCs w:val="32"/>
-        </w:rPr>
-      </w:pPr>
-      <w:r>
-        <w:rPr>
-          <w:b/>
-          <w:bCs/>
-          <w:sz w:val="32"/>
-          <w:szCs w:val="32"/>
-        </w:rPr>
-        <w:t>Contenu</w:t>
-      </w:r>
-      <w:r>
-        <w:rPr>
-          <w:b/>
-          <w:bCs/>
-          <w:sz w:val="32"/>
-          <w:szCs w:val="32"/>
-        </w:rPr>
-        <w:t> :</w:t>
-      </w:r>
-    </w:p>
-    <w:p>
-      <w:pPr>
-        <w:rPr>
-          <w:b/>
-          <w:bCs/>
-          <w:sz w:val="32"/>
-          <w:szCs w:val="32"/>
-        </w:rPr>
-      </w:pPr>
-      <w:r>
-        <w:rPr>
-          <w:b/>
-          <w:bCs/>
-          <w:sz w:val="32"/>
-          <w:szCs w:val="32"/>
-        </w:rPr>
-        <w:tab/>
-        <w:t>-Fond :</w:t>
-      </w:r>
-    </w:p>
-    <w:p>
-      <w:pPr>
-        <w:rPr>
-          <w:b/>
-          <w:bCs/>
-          <w:sz w:val="32"/>
-          <w:szCs w:val="32"/>
-        </w:rPr>
-      </w:pPr>
-      <w:r>
-        <w:rPr>
-          <w:b/>
-          <w:bCs/>
-          <w:sz w:val="32"/>
-          <w:szCs w:val="32"/>
-        </w:rPr>
-        <w:tab/>
-      </w:r>
-      <w:r>
-        <w:rPr>
-          <w:b/>
-          <w:bCs/>
-          <w:sz w:val="32"/>
-          <w:szCs w:val="32"/>
-        </w:rPr>
-        <w:tab/>
-        <w:t>-objectif</w:t>
-      </w:r>
-    </w:p>
-    <w:p>
-      <w:pPr>
-        <w:rPr>
-          <w:b/>
-          <w:bCs/>
-          <w:sz w:val="32"/>
-          <w:szCs w:val="32"/>
-        </w:rPr>
-      </w:pPr>
-    </w:p>
-    <w:p>
-      <w:pPr>
-        <w:rPr>
-          <w:b/>
-          <w:bCs/>
-          <w:sz w:val="32"/>
-          <w:szCs w:val="32"/>
-        </w:rPr>
-      </w:pPr>
-    </w:p>
-    <w:p>
-      <w:pPr>
-        <w:rPr>
-          <w:b/>
-          <w:bCs/>
-          <w:sz w:val="32"/>
-          <w:szCs w:val="32"/>
-        </w:rPr>
-      </w:pPr>
-      <w:r>
-        <w:rPr>
-          <w:b/>
-          <w:bCs/>
-          <w:sz w:val="32"/>
-          <w:szCs w:val="32"/>
-        </w:rPr>
-        <w:tab/>
-        <w:t>-Forme :</w:t>
-      </w:r>
-    </w:p>
-    <w:p>
-      <w:pPr>
-        <w:rPr>
-          <w:b/>
-          <w:bCs/>
-          <w:sz w:val="32"/>
-          <w:szCs w:val="32"/>
-        </w:rPr>
-      </w:pPr>
-      <w:r>
-        <w:rPr>
-          <w:b/>
-          <w:bCs/>
-          <w:sz w:val="32"/>
-          <w:szCs w:val="32"/>
-        </w:rPr>
-        <w:tab/>
-      </w:r>
-      <w:r>
-        <w:rPr>
-          <w:b/>
-          <w:bCs/>
-          <w:sz w:val="32"/>
-          <w:szCs w:val="32"/>
-        </w:rPr>
-        <w:tab/>
-      </w:r>
-      <w:r>
-        <w:rPr>
-          <w:b/>
-          <w:bCs/>
-          <w:sz w:val="32"/>
-          <w:szCs w:val="32"/>
-        </w:rPr>
-        <w:t xml:space="preserve">-Style </w:t>
-      </w:r>
-    </w:p>
-    <w:p>
-      <w:pPr>
-        <w:rPr>
-          <w:b/>
-          <w:bCs/>
-          <w:sz w:val="32"/>
-          <w:szCs w:val="32"/>
-        </w:rPr>
-      </w:pPr>
-      <w:r>
-        <w:rPr>
-          <w:b/>
-          <w:bCs/>
-          <w:sz w:val="32"/>
-          <w:szCs w:val="32"/>
-        </w:rPr>
-        <w:tab/>
-      </w:r>
-      <w:r>
-        <w:rPr>
-          <w:b/>
-          <w:bCs/>
-          <w:sz w:val="32"/>
-          <w:szCs w:val="32"/>
-        </w:rPr>
-        <w:tab/>
-        <w:t>-Structure</w:t>
-      </w:r>
-    </w:p>
-    <w:p>
-      <w:pPr>
-        <w:rPr>
-          <w:b/>
-          <w:bCs/>
-          <w:sz w:val="32"/>
-          <w:szCs w:val="32"/>
-        </w:rPr>
-      </w:pPr>
-      <w:r>
-        <w:rPr>
-          <w:b/>
-          <w:bCs/>
-          <w:sz w:val="32"/>
-          <w:szCs w:val="32"/>
-        </w:rPr>
-        <w:tab/>
-      </w:r>
-      <w:r>
-        <w:rPr>
-          <w:b/>
-          <w:bCs/>
-          <w:sz w:val="32"/>
-          <w:szCs w:val="32"/>
-        </w:rPr>
-        <w:tab/>
-        <w:t>-Formulation</w:t>
-      </w:r>
-    </w:p>
-    <w:p>
-      <w:pPr>
-        <w:rPr>
-          <w:b/>
-          <w:bCs/>
-          <w:sz w:val="32"/>
-          <w:szCs w:val="32"/>
-        </w:rPr>
-      </w:pPr>
-      <w:r>
-        <w:rPr>
-          <w:b/>
-          <w:bCs/>
-          <w:sz w:val="32"/>
-          <w:szCs w:val="32"/>
-        </w:rPr>
-        <w:tab/>
-      </w:r>
-      <w:r>
-        <w:rPr>
-          <w:b/>
-          <w:bCs/>
-          <w:sz w:val="32"/>
-          <w:szCs w:val="32"/>
-        </w:rPr>
-        <w:tab/>
-      </w:r>
-      <w:r>
-        <w:rPr>
-          <w:b/>
-          <w:bCs/>
-          <w:sz w:val="32"/>
-          <w:szCs w:val="32"/>
-        </w:rPr>
-        <w:t>-Niveau orthographique</w:t>
-      </w:r>
-    </w:p>
-    <w:p>
-      <w:pPr>
-        <w:rPr>
-          <w:b/>
-          <w:bCs/>
-          <w:sz w:val="32"/>
-          <w:szCs w:val="32"/>
-        </w:rPr>
-      </w:pPr>
-      <w:r>
-        <w:rPr>
-          <w:b/>
-          <w:bCs/>
-          <w:sz w:val="32"/>
-          <w:szCs w:val="32"/>
-        </w:rPr>
-        <w:tab/>
-      </w:r>
-      <w:r>
-        <w:rPr>
-          <w:b/>
-          <w:bCs/>
-          <w:sz w:val="32"/>
-          <w:szCs w:val="32"/>
-        </w:rPr>
-        <w:tab/>
-        <w:t>-Images</w:t>
       </w:r>
     </w:p>
     <w:p>
